--- a/BaoCaoThucTap/XacNhanSinhVien.docx
+++ b/BaoCaoThucTap/XacNhanSinhVien.docx
@@ -37,7 +37,6 @@
             <w:insideH w:val="single" w:color="auto" w:sz="4" w:space="0"/>
             <w:insideV w:val="single" w:color="auto" w:sz="4" w:space="0"/>
           </w:tblBorders>
-          <w:tblLayout w:type="fixed"/>
           <w:tblCellMar>
             <w:top w:w="0" w:type="dxa"/>
             <w:left w:w="108" w:type="dxa"/>
@@ -309,20 +308,27 @@
           <w:sz w:val="28"/>
           <w:szCs w:val="28"/>
         </w:rPr>
-        <w:t xml:space="preserve">Đã hướng dẫn sinh viên thực tập tại zalo group thuộc tập đoàn </w:t>
+        <w:t xml:space="preserve">Đã hướng dẫn sinh viên thực tập tại </w:t>
       </w:r>
-    </w:p>
-    <w:p>
-      <w:pPr>
-        <w:pStyle w:val="14"/>
-        <w:spacing w:line="360" w:lineRule="auto"/>
-        <w:ind w:firstLine="720"/>
-        <w:rPr>
-          <w:rFonts w:ascii="Times New Roman" w:hAnsi="Times New Roman" w:cs="Times New Roman"/>
-          <w:sz w:val="28"/>
-          <w:szCs w:val="28"/>
-        </w:rPr>
-      </w:pPr>
+      <w:r>
+        <w:rPr>
+          <w:rFonts w:hint="default" w:ascii="Times New Roman" w:hAnsi="Times New Roman" w:cs="Times New Roman"/>
+          <w:sz w:val="28"/>
+          <w:szCs w:val="28"/>
+          <w:lang w:val="en-US"/>
+        </w:rPr>
+        <w:t xml:space="preserve">Zalo.Ads </w:t>
+      </w:r>
+      <w:r>
+        <w:rPr>
+          <w:rFonts w:ascii="Times New Roman" w:hAnsi="Times New Roman" w:cs="Times New Roman"/>
+          <w:sz w:val="28"/>
+          <w:szCs w:val="28"/>
+        </w:rPr>
+        <w:t xml:space="preserve">thuộc tập đoàn </w:t>
+      </w:r>
+      <w:bookmarkStart w:id="0" w:name="_GoBack"/>
+      <w:bookmarkEnd w:id="0"/>
       <w:r>
         <w:rPr>
           <w:rFonts w:ascii="Times New Roman" w:hAnsi="Times New Roman" w:cs="Times New Roman"/>
@@ -344,25 +350,7 @@
           <w:sz w:val="28"/>
           <w:szCs w:val="28"/>
         </w:rPr>
-        <w:t xml:space="preserve">Địa chỉ: </w:t>
-      </w:r>
-      <w:r>
-        <w:rPr>
-          <w:rFonts w:ascii="Times New Roman" w:hAnsi="Times New Roman" w:cs="Times New Roman"/>
-          <w:sz w:val="28"/>
-          <w:szCs w:val="28"/>
-        </w:rPr>
-        <w:t>VNG Campus Tân Thuận Đông</w:t>
-      </w:r>
-      <w:bookmarkStart w:id="0" w:name="_GoBack"/>
-      <w:bookmarkEnd w:id="0"/>
-      <w:r>
-        <w:rPr>
-          <w:rFonts w:ascii="Times New Roman" w:hAnsi="Times New Roman" w:cs="Times New Roman"/>
-          <w:sz w:val="28"/>
-          <w:szCs w:val="28"/>
-        </w:rPr>
-        <w:t xml:space="preserve"> Quận 7 TP.HCM.</w:t>
+        <w:t>Địa chỉ: VNG Campus Tân Thuận Đông Quận 7 TP.HCM.</w:t>
       </w:r>
     </w:p>
     <w:p>
@@ -425,7 +413,6 @@
             <w:insideH w:val="single" w:color="auto" w:sz="4" w:space="0"/>
             <w:insideV w:val="single" w:color="auto" w:sz="4" w:space="0"/>
           </w:tblBorders>
-          <w:tblLayout w:type="fixed"/>
           <w:tblCellMar>
             <w:top w:w="0" w:type="dxa"/>
             <w:left w:w="108" w:type="dxa"/>
@@ -602,7 +589,6 @@
             <w:insideH w:val="single" w:color="auto" w:sz="4" w:space="0"/>
             <w:insideV w:val="single" w:color="auto" w:sz="4" w:space="0"/>
           </w:tblBorders>
-          <w:tblLayout w:type="fixed"/>
           <w:tblCellMar>
             <w:top w:w="0" w:type="dxa"/>
             <w:left w:w="108" w:type="dxa"/>
@@ -875,7 +861,6 @@
             <w:insideH w:val="single" w:color="auto" w:sz="4" w:space="0"/>
             <w:insideV w:val="single" w:color="auto" w:sz="4" w:space="0"/>
           </w:tblBorders>
-          <w:tblLayout w:type="fixed"/>
           <w:tblCellMar>
             <w:top w:w="0" w:type="dxa"/>
             <w:left w:w="108" w:type="dxa"/>
@@ -923,10 +908,11 @@
               <w:spacing w:line="276" w:lineRule="auto"/>
               <w:jc w:val="both"/>
               <w:rPr>
-                <w:rFonts w:ascii="Times New Roman" w:hAnsi="Times New Roman" w:cs="Times New Roman"/>
+                <w:rFonts w:hint="default" w:ascii="Times New Roman" w:hAnsi="Times New Roman" w:cs="Times New Roman"/>
                 <w:i/>
                 <w:sz w:val="28"/>
                 <w:szCs w:val="28"/>
+                <w:lang w:val="en-US"/>
               </w:rPr>
             </w:pPr>
             <w:r>
@@ -936,7 +922,17 @@
                 <w:sz w:val="28"/>
                 <w:szCs w:val="28"/>
               </w:rPr>
-              <w:t>Tp. Hồ Chí Minh, ngày tháng    năm 2019</w:t>
+              <w:t>Tp. Hồ Chí Minh, ngày tháng    năm 20</w:t>
+            </w:r>
+            <w:r>
+              <w:rPr>
+                <w:rFonts w:hint="default" w:ascii="Times New Roman" w:hAnsi="Times New Roman" w:cs="Times New Roman"/>
+                <w:i/>
+                <w:sz w:val="28"/>
+                <w:szCs w:val="28"/>
+                <w:lang w:val="en-US"/>
+              </w:rPr>
+              <w:t>20</w:t>
             </w:r>
           </w:p>
           <w:p>
@@ -1139,7 +1135,7 @@
     <w:lsdException w:unhideWhenUsed="0" w:uiPriority="99" w:semiHidden="0" w:name="Table Web 2"/>
     <w:lsdException w:unhideWhenUsed="0" w:uiPriority="99" w:semiHidden="0" w:name="Table Web 3"/>
     <w:lsdException w:uiPriority="99" w:name="Balloon Text"/>
-    <w:lsdException w:unhideWhenUsed="0" w:uiPriority="59" w:semiHidden="0" w:name="Table Grid"/>
+    <w:lsdException w:qFormat="1" w:unhideWhenUsed="0" w:uiPriority="59" w:semiHidden="0" w:name="Table Grid"/>
     <w:lsdException w:uiPriority="99" w:name="Table Theme"/>
     <w:lsdException w:qFormat="1" w:unhideWhenUsed="0" w:uiPriority="1" w:semiHidden="0" w:name="No Spacing"/>
     <w:lsdException w:unhideWhenUsed="0" w:uiPriority="60" w:semiHidden="0" w:name="Light Shading"/>
@@ -1267,7 +1263,6 @@
     <w:unhideWhenUsed/>
     <w:uiPriority w:val="99"/>
     <w:tblPr>
-      <w:tblLayout w:type="fixed"/>
       <w:tblCellMar>
         <w:top w:w="0" w:type="dxa"/>
         <w:left w:w="108" w:type="dxa"/>
@@ -1313,6 +1308,7 @@
   <w:style w:type="table" w:styleId="7">
     <w:name w:val="Table Grid"/>
     <w:basedOn w:val="6"/>
+    <w:qFormat/>
     <w:uiPriority w:val="59"/>
     <w:tblPr>
       <w:tblBorders>
@@ -1323,7 +1319,6 @@
         <w:insideH w:val="single" w:color="auto" w:sz="4" w:space="0"/>
         <w:insideV w:val="single" w:color="auto" w:sz="4" w:space="0"/>
       </w:tblBorders>
-      <w:tblLayout w:type="fixed"/>
     </w:tblPr>
   </w:style>
   <w:style w:type="character" w:customStyle="1" w:styleId="8">
@@ -1405,7 +1400,7 @@
   <a:themeElements>
     <a:clrScheme name="Office">
       <a:dk1>
-        <a:sysClr val="windowText" lastClr="4C4C4C"/>
+        <a:sysClr val="windowText" lastClr="000000"/>
       </a:dk1>
       <a:lt1>
         <a:sysClr val="window" lastClr="FFFFFF"/>
